--- a/notes/midterm2_review.docx
+++ b/notes/midterm2_review.docx
@@ -519,10 +519,28 @@
         <w:t xml:space="preserve">{"a","b","c"}</w:t>
       </w:r>
       <w:r>
-        <w:t xml:space="preserve"> </w:t>
-      </w:r>
-      <w:r>
-        <w:t xml:space="preserve">(empty set is</w:t>
+        <w:t xml:space="preserve">; empty set is</w:t>
+      </w:r>
+      <w:r>
+        <w:t xml:space="preserve"> </w:t>
+      </w:r>
+      <w:r>
+        <w:rPr>
+          <w:rStyle w:val="VerbatimChar"/>
+        </w:rPr>
+        <w:t xml:space="preserve">set()</w:t>
+      </w:r>
+      <w:r>
+        <w:t xml:space="preserve">,</w:t>
+      </w:r>
+      <w:r>
+        <w:t xml:space="preserve"> </w:t>
+      </w:r>
+      <w:r>
+        <w:rPr>
+          <w:b/>
+        </w:rPr>
+        <w:t xml:space="preserve">NOT</w:t>
       </w:r>
       <w:r>
         <w:t xml:space="preserve"> </w:t>
@@ -532,6 +550,21 @@
           <w:rStyle w:val="VerbatimChar"/>
         </w:rPr>
         <w:t xml:space="preserve">{}</w:t>
+      </w:r>
+      <w:r>
+        <w:t xml:space="preserve"> </w:t>
+      </w:r>
+      <w:r>
+        <w:t xml:space="preserve">(which is a</w:t>
+      </w:r>
+      <w:r>
+        <w:t xml:space="preserve"> </w:t>
+      </w:r>
+      <w:r>
+        <w:rPr>
+          <w:rStyle w:val="VerbatimChar"/>
+        </w:rPr>
+        <w:t xml:space="preserve">dict</w:t>
       </w:r>
       <w:r>
         <w:t xml:space="preserve">) …</w:t>
@@ -2312,7 +2345,22 @@
         </m:r>
       </m:oMath>
       <w:r>
-        <w:t xml:space="preserve">-bit integer, one is the sign bit, so the maximum positive value is</w:t>
+        <w:t xml:space="preserve">-bit</w:t>
+      </w:r>
+      <w:r>
+        <w:t xml:space="preserve"> </w:t>
+      </w:r>
+      <w:r>
+        <w:rPr>
+          <w:i/>
+        </w:rPr>
+        <w:t xml:space="preserve">signed</w:t>
+      </w:r>
+      <w:r>
+        <w:t xml:space="preserve"> </w:t>
+      </w:r>
+      <w:r>
+        <w:t xml:space="preserve">integer (the default, one bit is used as the sign bit, so the maximum positive value is</w:t>
       </w:r>
       <w:r>
         <w:t xml:space="preserve"> </w:t>
@@ -2336,9 +2384,77 @@
             </m:r>
           </m:sup>
         </m:sSup>
+        <m:r>
+          <m:t>−</m:t>
+        </m:r>
+        <m:r>
+          <m:t>1</m:t>
+        </m:r>
       </m:oMath>
       <w:r>
         <w:t xml:space="preserve">; maximum negative is</w:t>
+      </w:r>
+      <w:r>
+        <w:t xml:space="preserve"> </w:t>
+      </w:r>
+      <m:oMath>
+        <m:r>
+          <m:t>−</m:t>
+        </m:r>
+        <m:sSup>
+          <m:e>
+            <m:r>
+              <m:t>2</m:t>
+            </m:r>
+          </m:e>
+          <m:sup>
+            <m:r>
+              <m:t>n</m:t>
+            </m:r>
+            <m:r>
+              <m:t>−</m:t>
+            </m:r>
+            <m:r>
+              <m:t>1</m:t>
+            </m:r>
+          </m:sup>
+        </m:sSup>
+      </m:oMath>
+    </w:p>
+    <w:p>
+      <w:pPr>
+        <w:pStyle w:val="Compact"/>
+        <w:numPr>
+          <w:numId w:val="1012"/>
+          <w:ilvl w:val="0"/>
+        </w:numPr>
+      </w:pPr>
+      <w:r>
+        <w:t xml:space="preserve">for an</w:t>
+      </w:r>
+      <w:r>
+        <w:t xml:space="preserve"> </w:t>
+      </w:r>
+      <w:r>
+        <w:rPr>
+          <w:i/>
+        </w:rPr>
+        <w:t xml:space="preserve">unsigned</w:t>
+      </w:r>
+      <w:r>
+        <w:t xml:space="preserve"> </w:t>
+      </w:r>
+      <w:r>
+        <w:t xml:space="preserve">integer (e.g. </w:t>
+      </w:r>
+      <w:r>
+        <w:rPr>
+          <w:rStyle w:val="VerbatimChar"/>
+        </w:rPr>
+        <w:t xml:space="preserve">uint32</w:t>
+      </w:r>
+      <w:r>
+        <w:t xml:space="preserve">), the range is from</w:t>
       </w:r>
       <w:r>
         <w:t xml:space="preserve"> </w:t>
@@ -2359,6 +2475,35 @@
             </m:r>
           </m:sup>
         </m:sSup>
+      </m:oMath>
+      <w:r>
+        <w:t xml:space="preserve"> </w:t>
+      </w:r>
+      <w:r>
+        <w:t xml:space="preserve">to</w:t>
+      </w:r>
+      <w:r>
+        <w:t xml:space="preserve"> </w:t>
+      </w:r>
+      <m:oMath>
+        <m:sSup>
+          <m:e>
+            <m:r>
+              <m:t>2</m:t>
+            </m:r>
+          </m:e>
+          <m:sup>
+            <m:r>
+              <m:t>n</m:t>
+            </m:r>
+          </m:sup>
+        </m:sSup>
+        <m:r>
+          <m:t>−</m:t>
+        </m:r>
+        <m:r>
+          <m:t>1</m:t>
+        </m:r>
       </m:oMath>
     </w:p>
     <w:p>
